--- a/trunk/docs/2.Tranh chap dong thoi/TiepTan - Cun.docx
+++ b/trunk/docs/2.Tranh chap dong thoi/TiepTan - Cun.docx
@@ -1,6 +1,6 @@
 
 <file path=word/document.xml><?xml version="1.0" encoding="utf-8"?>
-<w:document xmlns:wpc="http://schemas.microsoft.com/office/word/2010/wordprocessingCanvas" xmlns:mc="http://schemas.openxmlformats.org/markup-compatibility/2006" xmlns:o="urn:schemas-microsoft-com:office:office" xmlns:r="http://schemas.openxmlformats.org/officeDocument/2006/relationships" xmlns:m="http://schemas.openxmlformats.org/officeDocument/2006/math" xmlns:v="urn:schemas-microsoft-com:vml" xmlns:wp14="http://schemas.microsoft.com/office/word/2010/wordprocessingDrawing" xmlns:wp="http://schemas.openxmlformats.org/drawingml/2006/wordprocessingDrawing" xmlns:w10="urn:schemas-microsoft-com:office:word" xmlns:w="http://schemas.openxmlformats.org/wordprocessingml/2006/main" xmlns:w14="http://schemas.microsoft.com/office/word/2010/wordml" xmlns:wpg="http://schemas.microsoft.com/office/word/2010/wordprocessingGroup" xmlns:wpi="http://schemas.microsoft.com/office/word/2010/wordprocessingInk" xmlns:wne="http://schemas.microsoft.com/office/word/2006/wordml" xmlns:wps="http://schemas.microsoft.com/office/word/2010/wordprocessingShape" mc:Ignorable="w14 wp14">
+<w:document xmlns:ve="http://schemas.openxmlformats.org/markup-compatibility/2006" xmlns:o="urn:schemas-microsoft-com:office:office" xmlns:r="http://schemas.openxmlformats.org/officeDocument/2006/relationships" xmlns:m="http://schemas.openxmlformats.org/officeDocument/2006/math" xmlns:v="urn:schemas-microsoft-com:vml" xmlns:wp="http://schemas.openxmlformats.org/drawingml/2006/wordprocessingDrawing" xmlns:w10="urn:schemas-microsoft-com:office:word" xmlns:w="http://schemas.openxmlformats.org/wordprocessingml/2006/main" xmlns:wne="http://schemas.microsoft.com/office/word/2006/wordml">
   <w:body>
     <w:p>
       <w:pPr>
@@ -184,13 +184,7 @@
         <w:t>Nhân viên 1 cập nhật lại thông tin</w:t>
       </w:r>
       <w:r>
-        <w:t xml:space="preserve">(mã bàn 123 , Ngày </w:t>
-      </w:r>
-      <w:r>
-        <w:t>12/11/2012</w:t>
-      </w:r>
-      <w:r>
-        <w:t>,Buổi sáng)</w:t>
+        <w:t>(mã bàn 123 , Ngày 12/11/2012,Buổi sáng)</w:t>
       </w:r>
       <w:r>
         <w:t xml:space="preserve"> </w:t>
@@ -219,16 +213,7 @@
         <w:t xml:space="preserve"> nhân viên tiếp tân 2</w:t>
       </w:r>
       <w:r>
-        <w:t xml:space="preserve"> cập nhật thông tin(</w:t>
-      </w:r>
-      <w:r>
-        <w:t xml:space="preserve">mã bàn 123 , Ngày </w:t>
-      </w:r>
-      <w:r>
-        <w:t>12/12</w:t>
-      </w:r>
-      <w:r>
-        <w:t>/2012,Buổi</w:t>
+        <w:t xml:space="preserve"> cập nhật thông tin(mã bàn 123 , Ngày 12/12/2012,Buổi</w:t>
       </w:r>
       <w:r>
         <w:t xml:space="preserve"> tối</w:t>
@@ -273,6 +258,36 @@
       </w:r>
       <w:r>
         <w:t>t bàn 123,ngày 12/11/2012 và buổi tối.</w:t>
+      </w:r>
+    </w:p>
+    <w:p>
+      <w:pPr>
+        <w:pStyle w:val="Style3"/>
+        <w:numPr>
+          <w:ilvl w:val="0"/>
+          <w:numId w:val="14"/>
+        </w:numPr>
+      </w:pPr>
+      <w:r>
+        <w:t xml:space="preserve">Giao diện: </w:t>
+      </w:r>
+    </w:p>
+    <w:p>
+      <w:pPr>
+        <w:pStyle w:val="Style3"/>
+        <w:numPr>
+          <w:ilvl w:val="1"/>
+          <w:numId w:val="7"/>
+        </w:numPr>
+      </w:pPr>
+      <w:r>
+        <w:t xml:space="preserve">frmDatBan.cs/tab Thông tin đặt bàn. </w:t>
+      </w:r>
+      <w:r>
+        <w:sym w:font="Wingdings" w:char="F0E0"/>
+      </w:r>
+      <w:r>
+        <w:t xml:space="preserve"> thêm fần tìm kiếm bàn đã đặt.</w:t>
       </w:r>
     </w:p>
     <w:p>
@@ -374,6 +389,36 @@
       </w:r>
       <w:r>
         <w:t>Chỉ có khách hàng B có bàn.</w:t>
+      </w:r>
+    </w:p>
+    <w:p>
+      <w:pPr>
+        <w:pStyle w:val="Style3"/>
+        <w:numPr>
+          <w:ilvl w:val="0"/>
+          <w:numId w:val="14"/>
+        </w:numPr>
+      </w:pPr>
+      <w:r>
+        <w:t xml:space="preserve">Giao diện: </w:t>
+      </w:r>
+    </w:p>
+    <w:p>
+      <w:pPr>
+        <w:pStyle w:val="Style3"/>
+        <w:numPr>
+          <w:ilvl w:val="1"/>
+          <w:numId w:val="7"/>
+        </w:numPr>
+      </w:pPr>
+      <w:r>
+        <w:t xml:space="preserve">frmDatBan.cs/tab Thông tin đặt bàn. </w:t>
+      </w:r>
+      <w:r>
+        <w:sym w:font="Wingdings" w:char="F0E0"/>
+      </w:r>
+      <w:r>
+        <w:t xml:space="preserve"> thêm fần tìm kiếm bàn đã đặt.</w:t>
       </w:r>
     </w:p>
     <w:p>
@@ -453,6 +498,7 @@
         <w:pStyle w:val="Style3"/>
       </w:pPr>
       <w:r>
+        <w:lastRenderedPageBreak/>
         <w:t xml:space="preserve">Nhân viên tiếp tân 2 </w:t>
       </w:r>
       <w:r>
@@ -489,7 +535,6 @@
         <w:pStyle w:val="Style3"/>
       </w:pPr>
       <w:r>
-        <w:lastRenderedPageBreak/>
         <w:t>Vậy thông tin mã bàn vào ngày đó có người đặt là hoàn toàn không chính xác.</w:t>
       </w:r>
     </w:p>
@@ -510,6 +555,43 @@
     </w:p>
     <w:p>
       <w:pPr>
+        <w:pStyle w:val="Style3"/>
+        <w:numPr>
+          <w:ilvl w:val="0"/>
+          <w:numId w:val="14"/>
+        </w:numPr>
+      </w:pPr>
+      <w:r>
+        <w:t xml:space="preserve">Giao diện: </w:t>
+      </w:r>
+    </w:p>
+    <w:p>
+      <w:pPr>
+        <w:pStyle w:val="Style3"/>
+        <w:numPr>
+          <w:ilvl w:val="1"/>
+          <w:numId w:val="7"/>
+        </w:numPr>
+      </w:pPr>
+      <w:r>
+        <w:t>frmDatBan.cs/tab Đặt bàn.</w:t>
+      </w:r>
+    </w:p>
+    <w:p>
+      <w:pPr>
+        <w:pStyle w:val="Style3"/>
+        <w:numPr>
+          <w:ilvl w:val="1"/>
+          <w:numId w:val="7"/>
+        </w:numPr>
+      </w:pPr>
+      <w:r>
+        <w:t>frmDatBan.cs/tab Thông tin bàn đặt.</w:t>
+      </w:r>
+    </w:p>
+    <w:p/>
+    <w:p>
+      <w:pPr>
         <w:pStyle w:val="Heading1"/>
       </w:pPr>
       <w:r>
@@ -633,6 +715,42 @@
     </w:p>
     <w:p>
       <w:pPr>
+        <w:pStyle w:val="Style3"/>
+        <w:numPr>
+          <w:ilvl w:val="0"/>
+          <w:numId w:val="14"/>
+        </w:numPr>
+      </w:pPr>
+      <w:r>
+        <w:t xml:space="preserve">Giao diện: </w:t>
+      </w:r>
+    </w:p>
+    <w:p>
+      <w:pPr>
+        <w:pStyle w:val="Style3"/>
+        <w:numPr>
+          <w:ilvl w:val="1"/>
+          <w:numId w:val="7"/>
+        </w:numPr>
+      </w:pPr>
+      <w:r>
+        <w:t>frmDatBan.cs/tab Đặt bàn.</w:t>
+      </w:r>
+    </w:p>
+    <w:p>
+      <w:pPr>
+        <w:pStyle w:val="Style3"/>
+        <w:numPr>
+          <w:ilvl w:val="1"/>
+          <w:numId w:val="7"/>
+        </w:numPr>
+      </w:pPr>
+      <w:r>
+        <w:t>frmDatBan.cs/tab Hóa đơn xuất ra.</w:t>
+      </w:r>
+    </w:p>
+    <w:p>
+      <w:pPr>
         <w:pStyle w:val="Heading2"/>
       </w:pPr>
       <w:r>
@@ -679,6 +797,42 @@
       </w:pPr>
       <w:r>
         <w:t>Kết quả sai sót trong quá trình tìm bàn trống</w:t>
+      </w:r>
+    </w:p>
+    <w:p>
+      <w:pPr>
+        <w:pStyle w:val="Style3"/>
+        <w:numPr>
+          <w:ilvl w:val="0"/>
+          <w:numId w:val="14"/>
+        </w:numPr>
+      </w:pPr>
+      <w:r>
+        <w:t xml:space="preserve">Giao diện: </w:t>
+      </w:r>
+    </w:p>
+    <w:p>
+      <w:pPr>
+        <w:pStyle w:val="Style3"/>
+        <w:numPr>
+          <w:ilvl w:val="1"/>
+          <w:numId w:val="7"/>
+        </w:numPr>
+      </w:pPr>
+      <w:r>
+        <w:t>frmDatBan.cs/tab Đặt bàn.</w:t>
+      </w:r>
+    </w:p>
+    <w:p>
+      <w:pPr>
+        <w:pStyle w:val="Style3"/>
+        <w:numPr>
+          <w:ilvl w:val="1"/>
+          <w:numId w:val="4"/>
+        </w:numPr>
+      </w:pPr>
+      <w:r>
+        <w:t>frmDatBan.cs/tab Thông tin bàn đặt.</w:t>
       </w:r>
     </w:p>
     <w:p>
@@ -720,6 +874,7 @@
         <w:pStyle w:val="Style3"/>
       </w:pPr>
       <w:r>
+        <w:lastRenderedPageBreak/>
         <w:t>Nhân viên tiếp tân 1 tìm bàn trống vào một thời điểm nào đó,và thấy còn đúng 10 bàn trống.</w:t>
       </w:r>
     </w:p>
@@ -756,20 +911,24 @@
         <w:pStyle w:val="Style3"/>
         <w:numPr>
           <w:ilvl w:val="0"/>
-          <w:numId w:val="0"/>
+          <w:numId w:val="14"/>
         </w:numPr>
-        <w:ind w:left="360"/>
-      </w:pPr>
+      </w:pPr>
+      <w:r>
+        <w:t xml:space="preserve">Giao diện: </w:t>
+      </w:r>
     </w:p>
     <w:p>
       <w:pPr>
         <w:pStyle w:val="Style3"/>
         <w:numPr>
-          <w:ilvl w:val="0"/>
-          <w:numId w:val="0"/>
+          <w:ilvl w:val="1"/>
+          <w:numId w:val="7"/>
         </w:numPr>
-        <w:ind w:left="720" w:hanging="360"/>
-      </w:pPr>
+      </w:pPr>
+      <w:r>
+        <w:t>frmDatBan.cs/tab Đặt bàn.</w:t>
+      </w:r>
     </w:p>
     <w:p>
       <w:pPr>
@@ -808,7 +967,7 @@
         </w:rPr>
         <w:t xml:space="preserve">Không thể đọc lại: </w:t>
       </w:r>
-      <w:hyperlink r:id="rId7" w:history="1">
+      <w:hyperlink r:id="rId6" w:history="1">
         <w:r>
           <w:rPr>
             <w:rStyle w:val="Hyperlink"/>
@@ -836,7 +995,7 @@
       <w:r>
         <w:t xml:space="preserve"> </w:t>
       </w:r>
-      <w:hyperlink r:id="rId8" w:history="1">
+      <w:hyperlink r:id="rId7" w:history="1">
         <w:r>
           <w:rPr>
             <w:rStyle w:val="Hyperlink"/>
@@ -865,7 +1024,7 @@
         </w:rPr>
         <w:t xml:space="preserve">Bóng ma: </w:t>
       </w:r>
-      <w:hyperlink r:id="rId9" w:history="1">
+      <w:hyperlink r:id="rId8" w:history="1">
         <w:r>
           <w:rPr>
             <w:rStyle w:val="Hyperlink"/>
@@ -885,7 +1044,7 @@
 </file>
 
 <file path=word/numbering.xml><?xml version="1.0" encoding="utf-8"?>
-<w:numbering xmlns:wpc="http://schemas.microsoft.com/office/word/2010/wordprocessingCanvas" xmlns:mc="http://schemas.openxmlformats.org/markup-compatibility/2006" xmlns:o="urn:schemas-microsoft-com:office:office" xmlns:r="http://schemas.openxmlformats.org/officeDocument/2006/relationships" xmlns:m="http://schemas.openxmlformats.org/officeDocument/2006/math" xmlns:v="urn:schemas-microsoft-com:vml" xmlns:wp14="http://schemas.microsoft.com/office/word/2010/wordprocessingDrawing" xmlns:wp="http://schemas.openxmlformats.org/drawingml/2006/wordprocessingDrawing" xmlns:w10="urn:schemas-microsoft-com:office:word" xmlns:w="http://schemas.openxmlformats.org/wordprocessingml/2006/main" xmlns:w14="http://schemas.microsoft.com/office/word/2010/wordml" xmlns:wpg="http://schemas.microsoft.com/office/word/2010/wordprocessingGroup" xmlns:wpi="http://schemas.microsoft.com/office/word/2010/wordprocessingInk" xmlns:wne="http://schemas.microsoft.com/office/word/2006/wordml" xmlns:wps="http://schemas.microsoft.com/office/word/2010/wordprocessingShape" mc:Ignorable="w14 wp14">
+<w:numbering xmlns:ve="http://schemas.openxmlformats.org/markup-compatibility/2006" xmlns:o="urn:schemas-microsoft-com:office:office" xmlns:r="http://schemas.openxmlformats.org/officeDocument/2006/relationships" xmlns:m="http://schemas.openxmlformats.org/officeDocument/2006/math" xmlns:v="urn:schemas-microsoft-com:vml" xmlns:wp="http://schemas.openxmlformats.org/drawingml/2006/wordprocessingDrawing" xmlns:w10="urn:schemas-microsoft-com:office:word" xmlns:w="http://schemas.openxmlformats.org/wordprocessingml/2006/main" xmlns:wne="http://schemas.microsoft.com/office/word/2006/wordml">
   <w:abstractNum w:abstractNumId="0">
     <w:nsid w:val="08A8556E"/>
     <w:multiLevelType w:val="hybridMultilevel"/>
@@ -1327,7 +1486,7 @@
         <w:rFonts w:ascii="Wingdings" w:eastAsiaTheme="minorHAnsi" w:hAnsi="Wingdings" w:cs="Times New Roman" w:hint="default"/>
       </w:rPr>
     </w:lvl>
-    <w:lvl w:ilvl="1" w:tplc="04090003" w:tentative="1">
+    <w:lvl w:ilvl="1" w:tplc="04090003">
       <w:start w:val="1"/>
       <w:numFmt w:val="bullet"/>
       <w:lvlText w:val="o"/>
@@ -1439,7 +1598,7 @@
         <w:rFonts w:ascii="Wingdings" w:eastAsiaTheme="minorHAnsi" w:hAnsi="Wingdings" w:cs="Times New Roman" w:hint="default"/>
       </w:rPr>
     </w:lvl>
-    <w:lvl w:ilvl="1" w:tplc="04090003" w:tentative="1">
+    <w:lvl w:ilvl="1" w:tplc="04090003">
       <w:start w:val="1"/>
       <w:numFmt w:val="bullet"/>
       <w:lvlText w:val="o"/>
@@ -2342,11 +2501,37 @@
   <w:num w:numId="13">
     <w:abstractNumId w:val="6"/>
   </w:num>
+  <w:num w:numId="14">
+    <w:abstractNumId w:val="12"/>
+    <w:lvlOverride w:ilvl="0"/>
+    <w:lvlOverride w:ilvl="1"/>
+    <w:lvlOverride w:ilvl="2">
+      <w:startOverride w:val="1"/>
+    </w:lvlOverride>
+    <w:lvlOverride w:ilvl="3">
+      <w:startOverride w:val="1"/>
+    </w:lvlOverride>
+    <w:lvlOverride w:ilvl="4">
+      <w:startOverride w:val="1"/>
+    </w:lvlOverride>
+    <w:lvlOverride w:ilvl="5">
+      <w:startOverride w:val="1"/>
+    </w:lvlOverride>
+    <w:lvlOverride w:ilvl="6">
+      <w:startOverride w:val="1"/>
+    </w:lvlOverride>
+    <w:lvlOverride w:ilvl="7">
+      <w:startOverride w:val="1"/>
+    </w:lvlOverride>
+    <w:lvlOverride w:ilvl="8">
+      <w:startOverride w:val="1"/>
+    </w:lvlOverride>
+  </w:num>
 </w:numbering>
 </file>
 
 <file path=word/styles.xml><?xml version="1.0" encoding="utf-8"?>
-<w:styles xmlns:mc="http://schemas.openxmlformats.org/markup-compatibility/2006" xmlns:r="http://schemas.openxmlformats.org/officeDocument/2006/relationships" xmlns:w="http://schemas.openxmlformats.org/wordprocessingml/2006/main" xmlns:w14="http://schemas.microsoft.com/office/word/2010/wordml" mc:Ignorable="w14">
+<w:styles xmlns:r="http://schemas.openxmlformats.org/officeDocument/2006/relationships" xmlns:w="http://schemas.openxmlformats.org/wordprocessingml/2006/main">
   <w:docDefaults>
     <w:rPrDefault>
       <w:rPr>
@@ -2504,6 +2689,7 @@
   <w:style w:type="paragraph" w:default="1" w:styleId="Normal">
     <w:name w:val="Normal"/>
     <w:qFormat/>
+    <w:rsid w:val="00EB6404"/>
   </w:style>
   <w:style w:type="paragraph" w:styleId="Heading1">
     <w:name w:val="heading 1"/>
@@ -2569,6 +2755,7 @@
     <w:uiPriority w:val="99"/>
     <w:semiHidden/>
     <w:unhideWhenUsed/>
+    <w:qFormat/>
     <w:tblPr>
       <w:tblInd w:w="0" w:type="dxa"/>
       <w:tblCellMar>
@@ -3563,7 +3750,7 @@
 </file>
 
 <file path=customXml/itemProps1.xml><?xml version="1.0" encoding="utf-8"?>
-<ds:datastoreItem xmlns:ds="http://schemas.openxmlformats.org/officeDocument/2006/customXml" ds:itemID="{0361B796-3871-4BD1-A75B-C569D93E6AAE}">
+<ds:datastoreItem xmlns:ds="http://schemas.openxmlformats.org/officeDocument/2006/customXml" ds:itemID="{9B5184F7-0347-4129-AA03-F2A5C6E67E3C}">
   <ds:schemaRefs>
     <ds:schemaRef ds:uri="http://schemas.openxmlformats.org/officeDocument/2006/bibliography"/>
   </ds:schemaRefs>
